--- a/Labfiles/Starter/DP-201.2/DP-201-Lab02_Ex02_Ta01.docx
+++ b/Labfiles/Starter/DP-201.2/DP-201-Lab02_Ex02_Ta01.docx
@@ -6,21 +6,57 @@
       <w:pPr>
         <w:pStyle w:val="Heading1"/>
         <w:rPr>
+          <w:rFonts w:eastAsia="Microsoft YaHei"/>
           <w:b/>
-          <w:rFonts w:hint="eastAsia"/>
-        </w:rPr>
-      </w:pPr>
-      <w:r>
-        <w:rPr>
+        </w:rPr>
+      </w:pPr>
+      <w:bookmarkStart w:id="0" w:name="_GoBack"/>
+      <w:r>
+        <w:rPr>
+          <w:rFonts w:eastAsia="Microsoft YaHei" w:hint="eastAsia"/>
           <w:b/>
-          <w:rFonts w:hint="eastAsia"/>
-        </w:rPr>
-        <w:t xml:space="preserve">DP201 — 设计 Azure 数据平台解决方案</w:t>
-      </w:r>
-      <w:r>
-        <w:rPr>
+        </w:rPr>
+        <w:t xml:space="preserve">DP201 </w:t>
+      </w:r>
+      <w:r>
+        <w:rPr>
+          <w:rFonts w:eastAsia="Microsoft YaHei" w:hint="eastAsia"/>
           <w:b/>
-          <w:rFonts w:hint="eastAsia"/>
+        </w:rPr>
+        <w:t>—</w:t>
+      </w:r>
+      <w:r>
+        <w:rPr>
+          <w:rFonts w:eastAsia="Microsoft YaHei" w:hint="eastAsia"/>
+          <w:b/>
+        </w:rPr>
+        <w:t xml:space="preserve"> </w:t>
+      </w:r>
+      <w:r>
+        <w:rPr>
+          <w:rFonts w:eastAsia="Microsoft YaHei" w:hint="eastAsia"/>
+          <w:b/>
+        </w:rPr>
+        <w:t>设计</w:t>
+      </w:r>
+      <w:r>
+        <w:rPr>
+          <w:rFonts w:eastAsia="Microsoft YaHei" w:hint="eastAsia"/>
+          <w:b/>
+        </w:rPr>
+        <w:t xml:space="preserve"> Azure </w:t>
+      </w:r>
+      <w:r>
+        <w:rPr>
+          <w:rFonts w:eastAsia="Microsoft YaHei" w:hint="eastAsia"/>
+          <w:b/>
+        </w:rPr>
+        <w:t>数据平台解决方案</w:t>
+      </w:r>
+      <w:r>
+        <w:rPr>
+          <w:rFonts w:eastAsia="Microsoft YaHei" w:hint="eastAsia"/>
+          <w:b/>
         </w:rPr>
         <w:t xml:space="preserve"> </w:t>
       </w:r>
@@ -29,20 +65,44 @@
       <w:pPr>
         <w:pStyle w:val="Heading2"/>
         <w:rPr>
-          <w:rFonts w:eastAsiaTheme="minorHAnsi" w:hint="eastAsia"/>
-        </w:rPr>
-      </w:pPr>
-      <w:r>
-        <w:rPr>
-          <w:rFonts w:hint="eastAsia"/>
-        </w:rPr>
-        <w:t xml:space="preserve">实验 2 — Azure 批处理参考架构</w:t>
+          <w:rFonts w:eastAsia="Microsoft YaHei"/>
+        </w:rPr>
+      </w:pPr>
+      <w:r>
+        <w:rPr>
+          <w:rFonts w:eastAsia="Microsoft YaHei" w:hint="eastAsia"/>
+        </w:rPr>
+        <w:t>实验</w:t>
+      </w:r>
+      <w:r>
+        <w:rPr>
+          <w:rFonts w:eastAsia="Microsoft YaHei" w:hint="eastAsia"/>
+        </w:rPr>
+        <w:t xml:space="preserve"> 2 </w:t>
+      </w:r>
+      <w:r>
+        <w:rPr>
+          <w:rFonts w:eastAsia="Microsoft YaHei" w:hint="eastAsia"/>
+        </w:rPr>
+        <w:t>—</w:t>
+      </w:r>
+      <w:r>
+        <w:rPr>
+          <w:rFonts w:eastAsia="Microsoft YaHei" w:hint="eastAsia"/>
+        </w:rPr>
+        <w:t xml:space="preserve"> Azure </w:t>
+      </w:r>
+      <w:r>
+        <w:rPr>
+          <w:rFonts w:eastAsia="Microsoft YaHei" w:hint="eastAsia"/>
+        </w:rPr>
+        <w:t>批处理参考架构</w:t>
       </w:r>
     </w:p>
     <w:p>
       <w:pPr>
         <w:rPr>
-          <w:rFonts w:ascii="Segoe UI" w:hAnsi="Segoe UI" w:cs="Segoe UI"/>
+          <w:rFonts w:ascii="Segoe UI" w:eastAsia="Microsoft YaHei" w:hAnsi="Segoe UI" w:cs="Segoe UI"/>
         </w:rPr>
       </w:pPr>
     </w:p>
@@ -51,23 +111,74 @@
         <w:shd w:val="clear" w:color="auto" w:fill="FFFFFF"/>
         <w:spacing w:line="285" w:lineRule="atLeast"/>
         <w:rPr>
+          <w:rFonts w:ascii="Segoe UI" w:eastAsia="Microsoft YaHei" w:hAnsi="Segoe UI" w:cs="Segoe UI"/>
           <w:b/>
-          <w:rFonts w:ascii="Segoe UI" w:hAnsi="Segoe UI" w:cs="Segoe UI" w:hint="eastAsia" w:eastAsia="SimSun"/>
-        </w:rPr>
-      </w:pPr>
-      <w:r>
-        <w:rPr>
+        </w:rPr>
+      </w:pPr>
+      <w:r>
+        <w:rPr>
+          <w:rFonts w:ascii="Segoe UI" w:eastAsia="Microsoft YaHei" w:hAnsi="Segoe UI" w:hint="eastAsia"/>
           <w:b/>
-          <w:rFonts w:ascii="Segoe UI" w:hAnsi="Segoe UI" w:hint="eastAsia" w:eastAsia="SimSun"/>
-        </w:rPr>
-        <w:t xml:space="preserve">任务 1：</w:t>
-      </w:r>
-      <w:r>
-        <w:rPr>
+        </w:rPr>
+        <w:t>任务</w:t>
+      </w:r>
+      <w:r>
+        <w:rPr>
+          <w:rFonts w:ascii="Segoe UI" w:eastAsia="Microsoft YaHei" w:hAnsi="Segoe UI" w:hint="eastAsia"/>
           <w:b/>
-          <w:rFonts w:ascii="Segoe UI" w:hAnsi="Segoe UI" w:hint="eastAsia" w:eastAsia="SimSun"/>
-        </w:rPr>
-        <w:t xml:space="preserve">修改反映 AdventureWorks 中企业 BI 解决方案的高级架构。</w:t>
+        </w:rPr>
+        <w:t xml:space="preserve"> 1</w:t>
+      </w:r>
+      <w:r>
+        <w:rPr>
+          <w:rFonts w:ascii="Segoe UI" w:eastAsia="Microsoft YaHei" w:hAnsi="Segoe UI" w:hint="eastAsia"/>
+          <w:b/>
+        </w:rPr>
+        <w:t>：修改反映</w:t>
+      </w:r>
+      <w:r>
+        <w:rPr>
+          <w:rFonts w:ascii="Segoe UI" w:eastAsia="Microsoft YaHei" w:hAnsi="Segoe UI" w:hint="eastAsia"/>
+          <w:b/>
+        </w:rPr>
+        <w:t xml:space="preserve"> </w:t>
+      </w:r>
+      <w:proofErr w:type="spellStart"/>
+      <w:r>
+        <w:rPr>
+          <w:rFonts w:ascii="Segoe UI" w:eastAsia="Microsoft YaHei" w:hAnsi="Segoe UI" w:hint="eastAsia"/>
+          <w:b/>
+        </w:rPr>
+        <w:t>AdventureWorks</w:t>
+      </w:r>
+      <w:proofErr w:type="spellEnd"/>
+      <w:r>
+        <w:rPr>
+          <w:rFonts w:ascii="Segoe UI" w:eastAsia="Microsoft YaHei" w:hAnsi="Segoe UI" w:hint="eastAsia"/>
+          <w:b/>
+        </w:rPr>
+        <w:t xml:space="preserve"> </w:t>
+      </w:r>
+      <w:r>
+        <w:rPr>
+          <w:rFonts w:ascii="Segoe UI" w:eastAsia="Microsoft YaHei" w:hAnsi="Segoe UI" w:hint="eastAsia"/>
+          <w:b/>
+        </w:rPr>
+        <w:t>中企业</w:t>
+      </w:r>
+      <w:r>
+        <w:rPr>
+          <w:rFonts w:ascii="Segoe UI" w:eastAsia="Microsoft YaHei" w:hAnsi="Segoe UI" w:hint="eastAsia"/>
+          <w:b/>
+        </w:rPr>
+        <w:t xml:space="preserve"> BI </w:t>
+      </w:r>
+      <w:r>
+        <w:rPr>
+          <w:rFonts w:ascii="Segoe UI" w:eastAsia="Microsoft YaHei" w:hAnsi="Segoe UI" w:hint="eastAsia"/>
+          <w:b/>
+        </w:rPr>
+        <w:t>解决方案的高级架构。</w:t>
       </w:r>
     </w:p>
     <w:p>
@@ -75,54 +186,98 @@
         <w:shd w:val="clear" w:color="auto" w:fill="FFFFFF"/>
         <w:spacing w:line="285" w:lineRule="atLeast"/>
         <w:rPr>
-          <w:rFonts w:ascii="Segoe UI" w:hAnsi="Segoe UI" w:cs="Segoe UI" w:hint="eastAsia" w:eastAsia="SimSun"/>
-        </w:rPr>
-      </w:pPr>
-      <w:r>
-        <w:rPr>
-          <w:rFonts w:ascii="Segoe UI" w:hAnsi="Segoe UI" w:hint="eastAsia" w:eastAsia="SimSun"/>
-        </w:rPr>
-        <w:t xml:space="preserve">使用下面的模板来记录高级架构，该架构将构成 AdventureWorks 中企业 BI 解决方案中批处理模式处理数据自动化的一部分。</w:t>
+          <w:rFonts w:ascii="Segoe UI" w:eastAsia="Microsoft YaHei" w:hAnsi="Segoe UI" w:cs="Segoe UI"/>
+        </w:rPr>
+      </w:pPr>
+      <w:r>
+        <w:rPr>
+          <w:rFonts w:ascii="Segoe UI" w:eastAsia="Microsoft YaHei" w:hAnsi="Segoe UI" w:hint="eastAsia"/>
+        </w:rPr>
+        <w:t>使用下面的模板来记录高级架构，该架构将自动对</w:t>
+      </w:r>
+      <w:r>
+        <w:rPr>
+          <w:rFonts w:ascii="Segoe UI" w:eastAsia="Microsoft YaHei" w:hAnsi="Segoe UI"/>
+        </w:rPr>
+        <w:t xml:space="preserve"> </w:t>
+      </w:r>
+      <w:proofErr w:type="spellStart"/>
+      <w:r>
+        <w:rPr>
+          <w:rFonts w:ascii="Segoe UI" w:eastAsia="Microsoft YaHei" w:hAnsi="Segoe UI"/>
+        </w:rPr>
+        <w:t>AdventureWorks</w:t>
+      </w:r>
+      <w:proofErr w:type="spellEnd"/>
+      <w:r>
+        <w:rPr>
+          <w:rFonts w:ascii="Segoe UI" w:eastAsia="Microsoft YaHei" w:hAnsi="Segoe UI"/>
+        </w:rPr>
+        <w:t xml:space="preserve"> </w:t>
+      </w:r>
+      <w:r>
+        <w:rPr>
+          <w:rFonts w:ascii="Segoe UI" w:eastAsia="Microsoft YaHei" w:hAnsi="Segoe UI" w:hint="eastAsia"/>
+        </w:rPr>
+        <w:t>中的企业</w:t>
+      </w:r>
+      <w:r>
+        <w:rPr>
+          <w:rFonts w:ascii="Segoe UI" w:eastAsia="Microsoft YaHei" w:hAnsi="Segoe UI"/>
+        </w:rPr>
+        <w:t xml:space="preserve"> BI </w:t>
+      </w:r>
+      <w:r>
+        <w:rPr>
+          <w:rFonts w:ascii="Segoe UI" w:eastAsia="Microsoft YaHei" w:hAnsi="Segoe UI" w:hint="eastAsia"/>
+        </w:rPr>
+        <w:t>解决方案中的数据进行批处理。</w:t>
       </w:r>
     </w:p>
     <w:p>
       <w:pPr>
         <w:rPr>
-          <w:rFonts w:ascii="Segoe UI" w:hAnsi="Segoe UI" w:cs="Segoe UI" w:hint="eastAsia" w:eastAsia="SimSun"/>
-        </w:rPr>
-      </w:pPr>
-      <w:r>
-        <w:rPr>
-          <w:rFonts w:ascii="Segoe UI" w:hAnsi="Segoe UI" w:hint="eastAsia" w:eastAsia="SimSun"/>
-        </w:rPr>
-        <w:t xml:space="preserve">以下是修改类型的示例，</w:t>
-      </w:r>
-      <w:r>
-        <w:rPr>
+          <w:rFonts w:ascii="Segoe UI" w:eastAsia="Microsoft YaHei" w:hAnsi="Segoe UI" w:cs="Segoe UI"/>
+        </w:rPr>
+      </w:pPr>
+      <w:r>
+        <w:rPr>
+          <w:rFonts w:ascii="Segoe UI" w:eastAsia="Microsoft YaHei" w:hAnsi="Segoe UI" w:hint="eastAsia"/>
+        </w:rPr>
+        <w:t>以下是修改类型的示例，</w:t>
+      </w:r>
+      <w:r>
+        <w:rPr>
+          <w:rFonts w:ascii="Segoe UI" w:eastAsia="Microsoft YaHei" w:hAnsi="Segoe UI" w:hint="eastAsia"/>
           <w:b/>
           <w:i/>
-          <w:rFonts w:ascii="Segoe UI" w:hAnsi="Segoe UI" w:hint="eastAsia" w:eastAsia="SimSun"/>
-        </w:rPr>
-        <w:t xml:space="preserve">可以</w:t>
-      </w:r>
-      <w:r>
-        <w:rPr>
-          <w:rFonts w:ascii="Segoe UI" w:hAnsi="Segoe UI" w:hint="eastAsia" w:eastAsia="SimSun"/>
-        </w:rPr>
-        <w:t xml:space="preserve">根据案例研究的证据确定。</w:t>
-      </w:r>
-      <w:r>
-        <w:rPr>
-          <w:rFonts w:ascii="Segoe UI" w:hAnsi="Segoe UI" w:hint="eastAsia" w:eastAsia="SimSun"/>
-        </w:rPr>
-        <w:t xml:space="preserve">你可以在之前的文档 DP-201-Lab02-Ex01-Ta02.docx 中作出调整</w:t>
+        </w:rPr>
+        <w:t>可以</w:t>
+      </w:r>
+      <w:r>
+        <w:rPr>
+          <w:rFonts w:ascii="Segoe UI" w:eastAsia="Microsoft YaHei" w:hAnsi="Segoe UI" w:hint="eastAsia"/>
+        </w:rPr>
+        <w:t>根据案例研究的证据确定。你可以在之前的文档</w:t>
+      </w:r>
+      <w:r>
+        <w:rPr>
+          <w:rFonts w:ascii="Segoe UI" w:eastAsia="Microsoft YaHei" w:hAnsi="Segoe UI" w:hint="eastAsia"/>
+        </w:rPr>
+        <w:t xml:space="preserve"> DP-201-Lab02-Ex01-Ta02.docx </w:t>
+      </w:r>
+      <w:r>
+        <w:rPr>
+          <w:rFonts w:ascii="Segoe UI" w:eastAsia="Microsoft YaHei" w:hAnsi="Segoe UI" w:hint="eastAsia"/>
+        </w:rPr>
+        <w:t>中作出调整</w:t>
       </w:r>
     </w:p>
     <w:p>
       <w:pPr>
         <w:pStyle w:val="ListParagraph"/>
         <w:rPr>
-          <w:rFonts w:ascii="Segoe UI" w:hAnsi="Segoe UI" w:cs="Segoe UI"/>
+          <w:rFonts w:ascii="Segoe UI" w:eastAsia="Microsoft YaHei" w:hAnsi="Segoe UI" w:cs="Segoe UI"/>
         </w:rPr>
       </w:pPr>
     </w:p>
@@ -155,16 +310,16 @@
                 <w:tab w:val="left" w:pos="1710"/>
               </w:tabs>
               <w:rPr>
+                <w:rFonts w:ascii="Segoe UI" w:eastAsia="Microsoft YaHei" w:hAnsi="Segoe UI" w:cs="Segoe UI"/>
                 <w:b/>
-                <w:rFonts w:ascii="Segoe UI" w:hAnsi="Segoe UI" w:cs="Segoe UI" w:hint="eastAsia" w:eastAsia="SimSun"/>
               </w:rPr>
             </w:pPr>
             <w:r>
               <w:rPr>
+                <w:rFonts w:ascii="Segoe UI" w:eastAsia="Microsoft YaHei" w:hAnsi="Segoe UI" w:hint="eastAsia"/>
                 <w:b/>
-                <w:rFonts w:ascii="Segoe UI" w:hAnsi="Segoe UI" w:hint="eastAsia" w:eastAsia="SimSun"/>
-              </w:rPr>
-              <w:t xml:space="preserve">执行历史报告和描述性分析</w:t>
+              </w:rPr>
+              <w:t>执行历史报告和描述性分析</w:t>
             </w:r>
           </w:p>
         </w:tc>
@@ -177,14 +332,14 @@
           <w:p>
             <w:pPr>
               <w:rPr>
-                <w:rFonts w:ascii="Segoe UI" w:hAnsi="Segoe UI" w:cs="Segoe UI" w:hint="eastAsia" w:eastAsia="SimSun"/>
+                <w:rFonts w:ascii="Segoe UI" w:eastAsia="Microsoft YaHei" w:hAnsi="Segoe UI" w:cs="Segoe UI"/>
               </w:rPr>
             </w:pPr>
             <w:r>
               <w:rPr>
-                <w:rFonts w:ascii="Segoe UI" w:hAnsi="Segoe UI" w:hint="eastAsia" w:eastAsia="SimSun"/>
-              </w:rPr>
-              <w:t xml:space="preserve">数据源</w:t>
+                <w:rFonts w:ascii="Segoe UI" w:eastAsia="Microsoft YaHei" w:hAnsi="Segoe UI" w:hint="eastAsia"/>
+              </w:rPr>
+              <w:t>数据源</w:t>
             </w:r>
           </w:p>
         </w:tc>
@@ -195,14 +350,14 @@
           <w:p>
             <w:pPr>
               <w:rPr>
-                <w:rFonts w:ascii="Segoe UI" w:hAnsi="Segoe UI" w:cs="Segoe UI" w:hint="eastAsia" w:eastAsia="SimSun"/>
+                <w:rFonts w:ascii="Segoe UI" w:eastAsia="Microsoft YaHei" w:hAnsi="Segoe UI" w:cs="Segoe UI"/>
               </w:rPr>
             </w:pPr>
             <w:r>
               <w:rPr>
-                <w:rFonts w:ascii="Segoe UI" w:hAnsi="Segoe UI" w:hint="eastAsia" w:eastAsia="SimSun"/>
-              </w:rPr>
-              <w:t xml:space="preserve">摄取和数据存储</w:t>
+                <w:rFonts w:ascii="Segoe UI" w:eastAsia="Microsoft YaHei" w:hAnsi="Segoe UI" w:hint="eastAsia"/>
+              </w:rPr>
+              <w:t>摄取和数据存储</w:t>
             </w:r>
           </w:p>
         </w:tc>
@@ -213,14 +368,14 @@
           <w:p>
             <w:pPr>
               <w:rPr>
-                <w:rFonts w:ascii="Segoe UI" w:hAnsi="Segoe UI" w:cs="Segoe UI" w:hint="eastAsia" w:eastAsia="SimSun"/>
+                <w:rFonts w:ascii="Segoe UI" w:eastAsia="Microsoft YaHei" w:hAnsi="Segoe UI" w:cs="Segoe UI"/>
               </w:rPr>
             </w:pPr>
             <w:r>
               <w:rPr>
-                <w:rFonts w:ascii="Segoe UI" w:hAnsi="Segoe UI" w:hint="eastAsia" w:eastAsia="SimSun"/>
-              </w:rPr>
-              <w:t xml:space="preserve">分析</w:t>
+                <w:rFonts w:ascii="Segoe UI" w:eastAsia="Microsoft YaHei" w:hAnsi="Segoe UI" w:hint="eastAsia"/>
+              </w:rPr>
+              <w:t>分析</w:t>
             </w:r>
           </w:p>
         </w:tc>
@@ -231,14 +386,14 @@
           <w:p>
             <w:pPr>
               <w:rPr>
-                <w:rFonts w:ascii="Segoe UI" w:hAnsi="Segoe UI" w:cs="Segoe UI" w:hint="eastAsia" w:eastAsia="SimSun"/>
+                <w:rFonts w:ascii="Segoe UI" w:eastAsia="Microsoft YaHei" w:hAnsi="Segoe UI" w:cs="Segoe UI"/>
               </w:rPr>
             </w:pPr>
             <w:r>
               <w:rPr>
-                <w:rFonts w:ascii="Segoe UI" w:hAnsi="Segoe UI" w:hint="eastAsia" w:eastAsia="SimSun"/>
-              </w:rPr>
-              <w:t xml:space="preserve">可视化</w:t>
+                <w:rFonts w:ascii="Segoe UI" w:eastAsia="Microsoft YaHei" w:hAnsi="Segoe UI" w:hint="eastAsia"/>
+              </w:rPr>
+              <w:t>可视化</w:t>
             </w:r>
           </w:p>
         </w:tc>
@@ -251,12 +406,13 @@
           <w:p>
             <w:pPr>
               <w:rPr>
-                <w:rFonts w:ascii="Segoe UI" w:hAnsi="Segoe UI" w:cs="Segoe UI" w:hint="eastAsia" w:eastAsia="SimSun"/>
+                <w:rFonts w:ascii="Segoe UI" w:eastAsia="Microsoft YaHei" w:hAnsi="Segoe UI" w:cs="Segoe UI"/>
               </w:rPr>
             </w:pPr>
             <w:r>
               <w:rPr>
-                <w:rFonts w:hint="eastAsia"/>
+                <w:rFonts w:eastAsia="Microsoft YaHei" w:hint="eastAsia"/>
+                <w:noProof/>
               </w:rPr>
               <w:drawing>
                 <wp:anchor distT="0" distB="0" distL="114300" distR="114300" simplePos="0" relativeHeight="251698176" behindDoc="0" locked="0" layoutInCell="1" allowOverlap="1" wp14:anchorId="47A5EE8F" wp14:editId="122471E8">
@@ -325,12 +481,13 @@
           <w:p>
             <w:pPr>
               <w:rPr>
-                <w:rFonts w:ascii="Segoe UI" w:hAnsi="Segoe UI" w:cs="Segoe UI" w:hint="eastAsia" w:eastAsia="SimSun"/>
+                <w:rFonts w:ascii="Segoe UI" w:eastAsia="Microsoft YaHei" w:hAnsi="Segoe UI" w:cs="Segoe UI"/>
               </w:rPr>
             </w:pPr>
             <w:r>
               <w:rPr>
-                <w:rFonts w:hint="eastAsia"/>
+                <w:rFonts w:eastAsia="Microsoft YaHei" w:hint="eastAsia"/>
+                <w:noProof/>
               </w:rPr>
               <w:drawing>
                 <wp:anchor distT="0" distB="0" distL="114300" distR="114300" simplePos="0" relativeHeight="251660288" behindDoc="0" locked="0" layoutInCell="1" allowOverlap="1" wp14:anchorId="77B069C8" wp14:editId="0DBDBF08">
@@ -415,12 +572,13 @@
           <w:p>
             <w:pPr>
               <w:rPr>
-                <w:rFonts w:ascii="Segoe UI" w:hAnsi="Segoe UI" w:cs="Segoe UI" w:hint="eastAsia" w:eastAsia="SimSun"/>
+                <w:rFonts w:ascii="Segoe UI" w:eastAsia="Microsoft YaHei" w:hAnsi="Segoe UI" w:cs="Segoe UI"/>
               </w:rPr>
             </w:pPr>
             <w:r>
               <w:rPr>
-                <w:rFonts w:hint="eastAsia"/>
+                <w:rFonts w:eastAsia="Microsoft YaHei" w:hint="eastAsia"/>
+                <w:noProof/>
               </w:rPr>
               <w:drawing>
                 <wp:anchor distT="0" distB="0" distL="114300" distR="114300" simplePos="0" relativeHeight="251746304" behindDoc="0" locked="0" layoutInCell="1" allowOverlap="1" wp14:anchorId="0295F833" wp14:editId="04B99B88">
@@ -498,35 +656,35 @@
           <w:p>
             <w:pPr>
               <w:rPr>
-                <w:rFonts w:ascii="Segoe UI" w:hAnsi="Segoe UI" w:cs="Segoe UI"/>
+                <w:rFonts w:ascii="Segoe UI" w:eastAsia="Microsoft YaHei" w:hAnsi="Segoe UI" w:cs="Segoe UI"/>
               </w:rPr>
             </w:pPr>
           </w:p>
           <w:p>
             <w:pPr>
               <w:rPr>
-                <w:rFonts w:ascii="Segoe UI" w:hAnsi="Segoe UI" w:cs="Segoe UI"/>
+                <w:rFonts w:ascii="Segoe UI" w:eastAsia="Microsoft YaHei" w:hAnsi="Segoe UI" w:cs="Segoe UI"/>
               </w:rPr>
             </w:pPr>
           </w:p>
           <w:p>
             <w:pPr>
               <w:rPr>
-                <w:rFonts w:ascii="Segoe UI" w:hAnsi="Segoe UI" w:cs="Segoe UI"/>
+                <w:rFonts w:ascii="Segoe UI" w:eastAsia="Microsoft YaHei" w:hAnsi="Segoe UI" w:cs="Segoe UI"/>
               </w:rPr>
             </w:pPr>
           </w:p>
           <w:p>
             <w:pPr>
               <w:rPr>
-                <w:rFonts w:ascii="Segoe UI" w:hAnsi="Segoe UI" w:cs="Segoe UI"/>
+                <w:rFonts w:ascii="Segoe UI" w:eastAsia="Microsoft YaHei" w:hAnsi="Segoe UI" w:cs="Segoe UI"/>
               </w:rPr>
             </w:pPr>
           </w:p>
           <w:p>
             <w:pPr>
               <w:rPr>
-                <w:rFonts w:ascii="Segoe UI" w:hAnsi="Segoe UI" w:cs="Segoe UI"/>
+                <w:rFonts w:ascii="Segoe UI" w:eastAsia="Microsoft YaHei" w:hAnsi="Segoe UI" w:cs="Segoe UI"/>
               </w:rPr>
             </w:pPr>
           </w:p>
@@ -538,12 +696,13 @@
           <w:p>
             <w:pPr>
               <w:rPr>
-                <w:rFonts w:ascii="Segoe UI" w:hAnsi="Segoe UI" w:cs="Segoe UI" w:hint="eastAsia" w:eastAsia="SimSun"/>
+                <w:rFonts w:ascii="Segoe UI" w:eastAsia="Microsoft YaHei" w:hAnsi="Segoe UI" w:cs="Segoe UI"/>
               </w:rPr>
             </w:pPr>
             <w:r>
               <w:rPr>
-                <w:rFonts w:hint="eastAsia"/>
+                <w:rFonts w:eastAsia="Microsoft YaHei" w:hint="eastAsia"/>
+                <w:noProof/>
               </w:rPr>
               <w:drawing>
                 <wp:anchor distT="0" distB="0" distL="114300" distR="114300" simplePos="0" relativeHeight="251748352" behindDoc="0" locked="0" layoutInCell="1" allowOverlap="1" wp14:anchorId="5D3BAAF5" wp14:editId="04BF81A0">
@@ -619,7 +778,8 @@
             </w:r>
             <w:r>
               <w:rPr>
-                <w:rFonts w:hint="eastAsia"/>
+                <w:rFonts w:eastAsia="Microsoft YaHei" w:hint="eastAsia"/>
+                <w:noProof/>
               </w:rPr>
               <w:drawing>
                 <wp:anchor distT="0" distB="0" distL="114300" distR="114300" simplePos="0" relativeHeight="251700224" behindDoc="0" locked="0" layoutInCell="1" allowOverlap="1" wp14:anchorId="274D24FE" wp14:editId="0CFFEA6C">
@@ -686,7 +846,8 @@
             </w:r>
             <w:r>
               <w:rPr>
-                <w:rFonts w:hint="eastAsia"/>
+                <w:rFonts w:eastAsia="Microsoft YaHei" w:hint="eastAsia"/>
+                <w:noProof/>
               </w:rPr>
               <w:drawing>
                 <wp:anchor distT="0" distB="0" distL="114300" distR="114300" simplePos="0" relativeHeight="251658240" behindDoc="0" locked="0" layoutInCell="1" allowOverlap="1" wp14:anchorId="41035499" wp14:editId="08502969">
@@ -766,7 +927,8 @@
             </w:r>
             <w:r>
               <w:rPr>
-                <w:rFonts w:hint="eastAsia"/>
+                <w:rFonts w:eastAsia="Microsoft YaHei" w:hint="eastAsia"/>
+                <w:noProof/>
               </w:rPr>
               <w:drawing>
                 <wp:anchor distT="0" distB="0" distL="114300" distR="114300" simplePos="0" relativeHeight="251659264" behindDoc="0" locked="0" layoutInCell="1" allowOverlap="1" wp14:anchorId="1F059281" wp14:editId="6EADBBBD">
@@ -846,7 +1008,7 @@
           <w:p>
             <w:pPr>
               <w:rPr>
-                <w:rFonts w:ascii="Segoe UI" w:hAnsi="Segoe UI" w:cs="Segoe UI"/>
+                <w:rFonts w:ascii="Segoe UI" w:eastAsia="Microsoft YaHei" w:hAnsi="Segoe UI" w:cs="Segoe UI"/>
               </w:rPr>
             </w:pPr>
           </w:p>
@@ -858,17 +1020,18 @@
           <w:p>
             <w:pPr>
               <w:rPr>
-                <w:rFonts w:ascii="Segoe UI" w:hAnsi="Segoe UI" w:cs="Segoe UI"/>
+                <w:rFonts w:ascii="Segoe UI" w:eastAsia="Microsoft YaHei" w:hAnsi="Segoe UI" w:cs="Segoe UI"/>
               </w:rPr>
             </w:pPr>
           </w:p>
         </w:tc>
       </w:tr>
+      <w:bookmarkEnd w:id="0"/>
     </w:tbl>
     <w:p>
       <w:pPr>
         <w:rPr>
-          <w:rFonts w:ascii="Segoe UI" w:hAnsi="Segoe UI" w:cs="Segoe UI"/>
+          <w:rFonts w:ascii="Segoe UI" w:eastAsia="Microsoft YaHei" w:hAnsi="Segoe UI" w:cs="Segoe UI"/>
         </w:rPr>
       </w:pPr>
     </w:p>

--- a/Labfiles/Starter/DP-201.2/DP-201-Lab02_Ex02_Ta01.docx
+++ b/Labfiles/Starter/DP-201.2/DP-201-Lab02_Ex02_Ta01.docx
@@ -10,7 +10,6 @@
           <w:b/>
         </w:rPr>
       </w:pPr>
-      <w:bookmarkStart w:id="0" w:name="_GoBack"/>
       <w:r>
         <w:rPr>
           <w:rFonts w:eastAsia="Microsoft YaHei" w:hint="eastAsia"/>
@@ -108,6 +107,37 @@
     </w:p>
     <w:p>
       <w:pPr>
+        <w:rPr>
+          <w:rFonts w:ascii="Segoe UI" w:eastAsia="Microsoft YaHei" w:hAnsi="Segoe UI"/>
+          <w:b/>
+        </w:rPr>
+      </w:pPr>
+      <w:r>
+        <w:rPr>
+          <w:rFonts w:ascii="Segoe UI" w:eastAsia="Microsoft YaHei" w:hAnsi="Segoe UI" w:hint="eastAsia"/>
+          <w:b/>
+        </w:rPr>
+        <w:t>练习</w:t>
+      </w:r>
+      <w:r>
+        <w:rPr>
+          <w:rFonts w:ascii="Segoe UI" w:eastAsia="Microsoft YaHei" w:hAnsi="Segoe UI" w:hint="eastAsia"/>
+          <w:b/>
+        </w:rPr>
+        <w:t xml:space="preserve"> </w:t>
+      </w:r>
+      <w:r>
+        <w:rPr>
+          <w:rFonts w:ascii="Segoe UI" w:eastAsia="Microsoft YaHei" w:hAnsi="Segoe UI"/>
+          <w:b/>
+        </w:rPr>
+        <w:t>2</w:t>
+      </w:r>
+      <w:bookmarkStart w:id="0" w:name="_GoBack"/>
+      <w:bookmarkEnd w:id="0"/>
+    </w:p>
+    <w:p>
+      <w:pPr>
         <w:shd w:val="clear" w:color="auto" w:fill="FFFFFF"/>
         <w:spacing w:line="285" w:lineRule="atLeast"/>
         <w:rPr>
@@ -141,43 +171,27 @@
           <w:rFonts w:ascii="Segoe UI" w:eastAsia="Microsoft YaHei" w:hAnsi="Segoe UI" w:hint="eastAsia"/>
           <w:b/>
         </w:rPr>
-        <w:t xml:space="preserve"> </w:t>
-      </w:r>
-      <w:proofErr w:type="spellStart"/>
+        <w:t xml:space="preserve"> AdventureWorks </w:t>
+      </w:r>
       <w:r>
         <w:rPr>
           <w:rFonts w:ascii="Segoe UI" w:eastAsia="Microsoft YaHei" w:hAnsi="Segoe UI" w:hint="eastAsia"/>
           <w:b/>
         </w:rPr>
-        <w:t>AdventureWorks</w:t>
-      </w:r>
-      <w:proofErr w:type="spellEnd"/>
+        <w:t>中企业</w:t>
+      </w:r>
       <w:r>
         <w:rPr>
           <w:rFonts w:ascii="Segoe UI" w:eastAsia="Microsoft YaHei" w:hAnsi="Segoe UI" w:hint="eastAsia"/>
           <w:b/>
         </w:rPr>
-        <w:t xml:space="preserve"> </w:t>
+        <w:t xml:space="preserve"> BI </w:t>
       </w:r>
       <w:r>
         <w:rPr>
           <w:rFonts w:ascii="Segoe UI" w:eastAsia="Microsoft YaHei" w:hAnsi="Segoe UI" w:hint="eastAsia"/>
           <w:b/>
         </w:rPr>
-        <w:t>中企业</w:t>
-      </w:r>
-      <w:r>
-        <w:rPr>
-          <w:rFonts w:ascii="Segoe UI" w:eastAsia="Microsoft YaHei" w:hAnsi="Segoe UI" w:hint="eastAsia"/>
-          <w:b/>
-        </w:rPr>
-        <w:t xml:space="preserve"> BI </w:t>
-      </w:r>
-      <w:r>
-        <w:rPr>
-          <w:rFonts w:ascii="Segoe UI" w:eastAsia="Microsoft YaHei" w:hAnsi="Segoe UI" w:hint="eastAsia"/>
-          <w:b/>
-        </w:rPr>
         <w:t>解决方案的高级架构。</w:t>
       </w:r>
     </w:p>
@@ -199,21 +213,7 @@
         <w:rPr>
           <w:rFonts w:ascii="Segoe UI" w:eastAsia="Microsoft YaHei" w:hAnsi="Segoe UI"/>
         </w:rPr>
-        <w:t xml:space="preserve"> </w:t>
-      </w:r>
-      <w:proofErr w:type="spellStart"/>
-      <w:r>
-        <w:rPr>
-          <w:rFonts w:ascii="Segoe UI" w:eastAsia="Microsoft YaHei" w:hAnsi="Segoe UI"/>
-        </w:rPr>
-        <w:t>AdventureWorks</w:t>
-      </w:r>
-      <w:proofErr w:type="spellEnd"/>
-      <w:r>
-        <w:rPr>
-          <w:rFonts w:ascii="Segoe UI" w:eastAsia="Microsoft YaHei" w:hAnsi="Segoe UI"/>
-        </w:rPr>
-        <w:t xml:space="preserve"> </w:t>
+        <w:t xml:space="preserve"> AdventureWorks </w:t>
       </w:r>
       <w:r>
         <w:rPr>
@@ -1026,7 +1026,6 @@
           </w:p>
         </w:tc>
       </w:tr>
-      <w:bookmarkEnd w:id="0"/>
     </w:tbl>
     <w:p>
       <w:pPr>
